--- a/Power Bi Notes.docx
+++ b/Power Bi Notes.docx
@@ -120,15 +120,7 @@
     </w:p>
     <w:p>
       <w:r>
-        <w:t xml:space="preserve">From Mark’s machine learning algorithm on gender, we note that there is a consistent relationship between weight loss and number visits in all generational groups except the </w:t>
-      </w:r>
-      <w:proofErr w:type="spellStart"/>
-      <w:r>
-        <w:t>Xennials</w:t>
-      </w:r>
-      <w:proofErr w:type="spellEnd"/>
-      <w:r>
-        <w:t>.  In this visualization, we see very similar results by age between active and cancel by checking the box.  Canceled subscriptions in the younger age group could be due to financial concerns or achieving weight loss goals.</w:t>
+        <w:t>From Mark’s machine learning algorithm on gender, we note that there is a consistent relationship between weight loss and number visits in all generational groups except the Xennials.  In this visualization, we see very similar results by age between active and cancel by checking the box.  Canceled subscriptions in the younger age group could be due to financial concerns or achieving weight loss goals.</w:t>
       </w:r>
     </w:p>
     <w:p>
@@ -191,11 +183,9 @@
       <w:r>
         <w:t xml:space="preserve">Management will want to know when </w:t>
       </w:r>
-      <w:proofErr w:type="gramStart"/>
-      <w:r>
-        <w:t>is the optimal time</w:t>
-      </w:r>
-      <w:proofErr w:type="gramEnd"/>
+      <w:r>
+        <w:t>the optimal time is</w:t>
+      </w:r>
       <w:r>
         <w:t xml:space="preserve"> to save a patient from becoming “churn”. According to this visualization, </w:t>
       </w:r>
@@ -237,29 +227,26 @@
       <w:r>
         <w:t xml:space="preserve">In reviewing patients who have been with the company less than 5 years, over 50% of that group have less than a year of relationship. The interesting data point is that cancellations peak at the 12 </w:t>
       </w:r>
-      <w:proofErr w:type="gramStart"/>
-      <w:r>
-        <w:t>month</w:t>
-      </w:r>
-      <w:proofErr w:type="gramEnd"/>
-      <w:r>
-        <w:t xml:space="preserve"> of membership, which coincides with the change of subscription from an annual contract to a month-to-month membership. The Management Team will use this information to create marketing strategies and operational plans to reduce churn at this point in the subscriber’s membership.</w:t>
-      </w:r>
-    </w:p>
-    <w:p>
-      <w:pPr>
-        <w:pStyle w:val="Heading2"/>
-      </w:pPr>
-      <w:r>
-        <w:t>Is there a correlation</w:t>
+      <w:r>
+        <w:t>months</w:t>
+      </w:r>
+      <w:r>
+        <w:t xml:space="preserve"> </w:t>
       </w:r>
       <w:bookmarkStart w:id="0" w:name="_GoBack"/>
       <w:bookmarkEnd w:id="0"/>
       <w:r>
-        <w:t xml:space="preserve"> between Monthly Payments (transactions) and Subscriber Cancellations?</w:t>
-      </w:r>
-    </w:p>
-    <w:p/>
+        <w:t>of membership, which coincides with the change of subscription from an annual contract to a month-to-month membership. The Management Team will use this information to create marketing strategies and operational plans to reduce churn at this point in the subscriber’s membership.</w:t>
+      </w:r>
+    </w:p>
+    <w:p>
+      <w:pPr>
+        <w:pStyle w:val="Heading2"/>
+      </w:pPr>
+      <w:r>
+        <w:t>Is there a correlation between Monthly Payments (transactions) and Subscriber Cancellations?</w:t>
+      </w:r>
+    </w:p>
     <w:p>
       <w:r>
         <w:t>Since subscribers pay monthly, the transaction count corresponds the length of the subscription in months. We see a spike in cancellations in the 11</w:t>
@@ -271,15 +258,7 @@
         <w:t>th</w:t>
       </w:r>
       <w:r>
-        <w:t xml:space="preserve"> month just before the subscription renews on a month to month basis. This is </w:t>
-      </w:r>
-      <w:proofErr w:type="spellStart"/>
-      <w:r>
-        <w:t>similiar</w:t>
-      </w:r>
-      <w:proofErr w:type="spellEnd"/>
-      <w:r>
-        <w:t xml:space="preserve"> to the same data point as above. </w:t>
+        <w:t xml:space="preserve"> month just before the subscription renews on a month to month basis. This is similar to the same data point as above. </w:t>
       </w:r>
     </w:p>
     <w:p>
@@ -297,6 +276,42 @@
       </w:r>
       <w:r>
         <w:t>reinforce the benefits of the subscription model vs. the program model.</w:t>
+      </w:r>
+    </w:p>
+    <w:p>
+      <w:pPr>
+        <w:pStyle w:val="Heading2"/>
+      </w:pPr>
+      <w:r>
+        <w:t>Conclusions</w:t>
+      </w:r>
+    </w:p>
+    <w:p>
+      <w:r>
+        <w:t xml:space="preserve">There is a strong correlation between number of visits, weight loss, and churn. </w:t>
+      </w:r>
+    </w:p>
+    <w:p>
+      <w:r>
+        <w:t>The Management Team has developed a “premier” status for subscribers who reach the 13</w:t>
+      </w:r>
+      <w:r>
+        <w:rPr>
+          <w:vertAlign w:val="superscript"/>
+        </w:rPr>
+        <w:t>th</w:t>
+      </w:r>
+      <w:r>
+        <w:t xml:space="preserve"> month and continue to month-to-month payments. However, as this data suggests, the Management team may want to review patients who are not losing weight in the first 5 visits and the satisfaction of existing patients whose decision to cancel may come well before the 11</w:t>
+      </w:r>
+      <w:r>
+        <w:rPr>
+          <w:vertAlign w:val="superscript"/>
+        </w:rPr>
+        <w:t>th</w:t>
+      </w:r>
+      <w:r>
+        <w:t xml:space="preserve"> the month, thereby negating benefit of premier status.</w:t>
       </w:r>
     </w:p>
     <w:p/>
@@ -999,6 +1014,7 @@
   <w:style w:type="character" w:default="1" w:styleId="DefaultParagraphFont">
     <w:name w:val="Default Paragraph Font"/>
     <w:uiPriority w:val="1"/>
+    <w:semiHidden/>
     <w:unhideWhenUsed/>
   </w:style>
   <w:style w:type="table" w:default="1" w:styleId="TableNormal">
